--- a/java基础/java IO.docx
+++ b/java基础/java IO.docx
@@ -1369,7 +1369,7 @@
       <w:pPr>
         <w:pStyle w:val="1"/>
         <w:rPr>
-          <w:rFonts w:ascii="Times New Roman" w:eastAsia="宋体" w:hAnsi="Times New Roman" w:cs="Times New Roman" w:hint="eastAsia"/>
+          <w:rFonts w:ascii="Times New Roman" w:eastAsia="宋体" w:hAnsi="Times New Roman" w:cs="Times New Roman"/>
           <w:sz w:val="24"/>
           <w:szCs w:val="24"/>
         </w:rPr>
@@ -1419,9 +1419,6 @@
           <w:numId w:val="37"/>
         </w:numPr>
         <w:ind w:firstLineChars="0"/>
-        <w:rPr>
-          <w:rFonts w:hint="eastAsia"/>
-        </w:rPr>
       </w:pPr>
       <w:r>
         <w:rPr>
@@ -1467,15 +1464,7 @@
         <w:rPr>
           <w:rFonts w:hint="eastAsia"/>
         </w:rPr>
-        <w:t>包含三个模块，分别是</w:t>
-      </w:r>
-      <w:bookmarkStart w:id="0" w:name="_GoBack"/>
-      <w:bookmarkEnd w:id="0"/>
-      <w:r>
-        <w:rPr>
-          <w:rFonts w:hint="eastAsia"/>
-        </w:rPr>
-        <w:t>：</w:t>
+        <w:t>包含三个模块，分别是：</w:t>
       </w:r>
     </w:p>
     <w:p>
@@ -1638,9 +1627,6 @@
     <w:p>
       <w:pPr>
         <w:ind w:firstLine="420"/>
-        <w:rPr>
-          <w:rFonts w:hint="eastAsia"/>
-        </w:rPr>
       </w:pPr>
       <w:r>
         <w:rPr>
@@ -1956,6 +1942,160 @@
           <w:rFonts w:hint="eastAsia"/>
         </w:rPr>
         <w:t>CharBuffer</w:t>
+      </w:r>
+    </w:p>
+    <w:p>
+      <w:pPr>
+        <w:pStyle w:val="2"/>
+      </w:pPr>
+      <w:r>
+        <w:rPr>
+          <w:rFonts w:hint="eastAsia"/>
+        </w:rPr>
+        <w:t>Channel</w:t>
+      </w:r>
+    </w:p>
+    <w:p>
+      <w:pPr>
+        <w:ind w:firstLine="420"/>
+      </w:pPr>
+      <w:r>
+        <w:rPr>
+          <w:rFonts w:hint="eastAsia"/>
+        </w:rPr>
+        <w:t>Channel是一种即可读也可写的通道，其一端关联buffer，一端管理IO（文件，socket等）。</w:t>
+      </w:r>
+      <w:r>
+        <w:rPr>
+          <w:rFonts w:hint="eastAsia"/>
+        </w:rPr>
+        <w:t>java</w:t>
+      </w:r>
+      <w:r>
+        <w:t xml:space="preserve"> </w:t>
+      </w:r>
+      <w:r>
+        <w:rPr>
+          <w:rFonts w:hint="eastAsia"/>
+        </w:rPr>
+        <w:t>nio提供的channel包括如下几种：</w:t>
+      </w:r>
+    </w:p>
+    <w:p>
+      <w:pPr>
+        <w:pStyle w:val="a3"/>
+        <w:numPr>
+          <w:ilvl w:val="0"/>
+          <w:numId w:val="38"/>
+        </w:numPr>
+        <w:ind w:firstLineChars="0"/>
+      </w:pPr>
+      <w:r>
+        <w:rPr>
+          <w:rFonts w:hint="eastAsia"/>
+        </w:rPr>
+        <w:t>FileChannel，</w:t>
+      </w:r>
+      <w:r>
+        <w:rPr>
+          <w:rFonts w:hint="eastAsia"/>
+        </w:rPr>
+        <w:t>提供文件的读写操作；</w:t>
+      </w:r>
+    </w:p>
+    <w:p>
+      <w:pPr>
+        <w:pStyle w:val="a3"/>
+        <w:numPr>
+          <w:ilvl w:val="0"/>
+          <w:numId w:val="38"/>
+        </w:numPr>
+        <w:ind w:firstLineChars="0"/>
+      </w:pPr>
+      <w:r>
+        <w:rPr>
+          <w:rFonts w:hint="eastAsia"/>
+        </w:rPr>
+        <w:t>DatagramChannel，提供UDP的读写操作；</w:t>
+      </w:r>
+    </w:p>
+    <w:p>
+      <w:pPr>
+        <w:pStyle w:val="a3"/>
+        <w:numPr>
+          <w:ilvl w:val="0"/>
+          <w:numId w:val="38"/>
+        </w:numPr>
+        <w:ind w:firstLineChars="0"/>
+      </w:pPr>
+      <w:r>
+        <w:rPr>
+          <w:rFonts w:hint="eastAsia"/>
+        </w:rPr>
+        <w:t>SocketChannel，提供TCP的读写操作；</w:t>
+      </w:r>
+    </w:p>
+    <w:p>
+      <w:pPr>
+        <w:pStyle w:val="a3"/>
+        <w:numPr>
+          <w:ilvl w:val="0"/>
+          <w:numId w:val="38"/>
+        </w:numPr>
+        <w:ind w:firstLineChars="0"/>
+      </w:pPr>
+      <w:r>
+        <w:rPr>
+          <w:rFonts w:hint="eastAsia"/>
+        </w:rPr>
+        <w:t>ServerSocketChannel，用于服务端的TCP操作，主要是监听TCP连接请求</w:t>
+      </w:r>
+    </w:p>
+    <w:p>
+      <w:r>
+        <w:rPr>
+          <w:rFonts w:hint="eastAsia"/>
+        </w:rPr>
+        <w:t>类位于java</w:t>
+      </w:r>
+      <w:r>
+        <w:t>.nio.channels</w:t>
+      </w:r>
+      <w:r>
+        <w:rPr>
+          <w:rFonts w:hint="eastAsia"/>
+        </w:rPr>
+        <w:t>包下。</w:t>
+      </w:r>
+    </w:p>
+    <w:p/>
+    <w:p>
+      <w:pPr>
+        <w:ind w:firstLine="420"/>
+        <w:rPr>
+          <w:rFonts w:hint="eastAsia"/>
+        </w:rPr>
+      </w:pPr>
+      <w:r>
+        <w:rPr>
+          <w:rFonts w:hint="eastAsia"/>
+        </w:rPr>
+        <w:t>详细参考</w:t>
+      </w:r>
+      <w:r>
+        <w:rPr>
+          <w:rFonts w:hint="eastAsia"/>
+        </w:rPr>
+        <w:t>java</w:t>
+      </w:r>
+      <w:r>
+        <w:t>_io_demo</w:t>
+      </w:r>
+      <w:r>
+        <w:rPr>
+          <w:rFonts w:hint="eastAsia"/>
+        </w:rPr>
+        <w:t>中有关nio的demo，代码中注释了一些使用的注意事项。</w:t>
       </w:r>
     </w:p>
     <w:p>
@@ -2759,6 +2899,119 @@
     </w:lvl>
   </w:abstractNum>
   <w:abstractNum w:abstractNumId="6" w15:restartNumberingAfterBreak="0">
+    <w:nsid w:val="69CD3A31"/>
+    <w:multiLevelType w:val="hybridMultilevel"/>
+    <w:tmpl w:val="304EA34E"/>
+    <w:lvl w:ilvl="0" w:tplc="04090001">
+      <w:start w:val="1"/>
+      <w:numFmt w:val="bullet"/>
+      <w:lvlText w:val=""/>
+      <w:lvlJc w:val="left"/>
+      <w:pPr>
+        <w:ind w:left="420" w:hanging="420"/>
+      </w:pPr>
+      <w:rPr>
+        <w:rFonts w:ascii="Wingdings" w:hAnsi="Wingdings" w:cs="Wingdings" w:hint="default"/>
+      </w:rPr>
+    </w:lvl>
+    <w:lvl w:ilvl="1" w:tplc="04090003" w:tentative="1">
+      <w:start w:val="1"/>
+      <w:numFmt w:val="bullet"/>
+      <w:lvlText w:val=""/>
+      <w:lvlJc w:val="left"/>
+      <w:pPr>
+        <w:ind w:left="840" w:hanging="420"/>
+      </w:pPr>
+      <w:rPr>
+        <w:rFonts w:ascii="Wingdings" w:hAnsi="Wingdings" w:cs="Wingdings" w:hint="default"/>
+      </w:rPr>
+    </w:lvl>
+    <w:lvl w:ilvl="2" w:tplc="04090005" w:tentative="1">
+      <w:start w:val="1"/>
+      <w:numFmt w:val="bullet"/>
+      <w:lvlText w:val=""/>
+      <w:lvlJc w:val="left"/>
+      <w:pPr>
+        <w:ind w:left="1260" w:hanging="420"/>
+      </w:pPr>
+      <w:rPr>
+        <w:rFonts w:ascii="Wingdings" w:hAnsi="Wingdings" w:cs="Wingdings" w:hint="default"/>
+      </w:rPr>
+    </w:lvl>
+    <w:lvl w:ilvl="3" w:tplc="04090001" w:tentative="1">
+      <w:start w:val="1"/>
+      <w:numFmt w:val="bullet"/>
+      <w:lvlText w:val=""/>
+      <w:lvlJc w:val="left"/>
+      <w:pPr>
+        <w:ind w:left="1680" w:hanging="420"/>
+      </w:pPr>
+      <w:rPr>
+        <w:rFonts w:ascii="Wingdings" w:hAnsi="Wingdings" w:cs="Wingdings" w:hint="default"/>
+      </w:rPr>
+    </w:lvl>
+    <w:lvl w:ilvl="4" w:tplc="04090003" w:tentative="1">
+      <w:start w:val="1"/>
+      <w:numFmt w:val="bullet"/>
+      <w:lvlText w:val=""/>
+      <w:lvlJc w:val="left"/>
+      <w:pPr>
+        <w:ind w:left="2100" w:hanging="420"/>
+      </w:pPr>
+      <w:rPr>
+        <w:rFonts w:ascii="Wingdings" w:hAnsi="Wingdings" w:cs="Wingdings" w:hint="default"/>
+      </w:rPr>
+    </w:lvl>
+    <w:lvl w:ilvl="5" w:tplc="04090005" w:tentative="1">
+      <w:start w:val="1"/>
+      <w:numFmt w:val="bullet"/>
+      <w:lvlText w:val=""/>
+      <w:lvlJc w:val="left"/>
+      <w:pPr>
+        <w:ind w:left="2520" w:hanging="420"/>
+      </w:pPr>
+      <w:rPr>
+        <w:rFonts w:ascii="Wingdings" w:hAnsi="Wingdings" w:cs="Wingdings" w:hint="default"/>
+      </w:rPr>
+    </w:lvl>
+    <w:lvl w:ilvl="6" w:tplc="04090001" w:tentative="1">
+      <w:start w:val="1"/>
+      <w:numFmt w:val="bullet"/>
+      <w:lvlText w:val=""/>
+      <w:lvlJc w:val="left"/>
+      <w:pPr>
+        <w:ind w:left="2940" w:hanging="420"/>
+      </w:pPr>
+      <w:rPr>
+        <w:rFonts w:ascii="Wingdings" w:hAnsi="Wingdings" w:cs="Wingdings" w:hint="default"/>
+      </w:rPr>
+    </w:lvl>
+    <w:lvl w:ilvl="7" w:tplc="04090003" w:tentative="1">
+      <w:start w:val="1"/>
+      <w:numFmt w:val="bullet"/>
+      <w:lvlText w:val=""/>
+      <w:lvlJc w:val="left"/>
+      <w:pPr>
+        <w:ind w:left="3360" w:hanging="420"/>
+      </w:pPr>
+      <w:rPr>
+        <w:rFonts w:ascii="Wingdings" w:hAnsi="Wingdings" w:cs="Wingdings" w:hint="default"/>
+      </w:rPr>
+    </w:lvl>
+    <w:lvl w:ilvl="8" w:tplc="04090005" w:tentative="1">
+      <w:start w:val="1"/>
+      <w:numFmt w:val="bullet"/>
+      <w:lvlText w:val=""/>
+      <w:lvlJc w:val="left"/>
+      <w:pPr>
+        <w:ind w:left="3780" w:hanging="420"/>
+      </w:pPr>
+      <w:rPr>
+        <w:rFonts w:ascii="Wingdings" w:hAnsi="Wingdings" w:cs="Wingdings" w:hint="default"/>
+      </w:rPr>
+    </w:lvl>
+  </w:abstractNum>
+  <w:abstractNum w:abstractNumId="7" w15:restartNumberingAfterBreak="0">
     <w:nsid w:val="71367319"/>
     <w:multiLevelType w:val="hybridMultilevel"/>
     <w:tmpl w:val="20BADCA4"/>
@@ -2875,7 +3128,7 @@
     <w:abstractNumId w:val="5"/>
   </w:num>
   <w:num w:numId="2">
-    <w:abstractNumId w:val="6"/>
+    <w:abstractNumId w:val="7"/>
   </w:num>
   <w:num w:numId="3">
     <w:abstractNumId w:val="5"/>
@@ -2981,6 +3234,9 @@
   </w:num>
   <w:num w:numId="37">
     <w:abstractNumId w:val="4"/>
+  </w:num>
+  <w:num w:numId="38">
+    <w:abstractNumId w:val="6"/>
   </w:num>
   <w:numIdMacAtCleanup w:val="2"/>
 </w:numbering>
